--- a/情報系/システム構成要素/【応用_午前_過去問】システム構成要素③.docx
+++ b/情報系/システム構成要素/【応用_午前_過去問】システム構成要素③.docx
@@ -30,13 +30,7 @@
         <w:t>☆☆☆☆</w:t>
       </w:r>
     </w:p>
-    <w:p>
-      <w:pPr>
-        <w:rPr>
-          <w:rFonts w:hint="eastAsia"/>
-        </w:rPr>
-      </w:pPr>
-    </w:p>
+    <w:p/>
     <w:p>
       <w:r>
         <w:rPr>
@@ -45,13 +39,7 @@
         <w:t>〔問１〕</w:t>
       </w:r>
     </w:p>
-    <w:p>
-      <w:pPr>
-        <w:rPr>
-          <w:rFonts w:hint="eastAsia"/>
-        </w:rPr>
-      </w:pPr>
-    </w:p>
+    <w:p/>
     <w:p>
       <w:r>
         <w:rPr>
@@ -184,14 +172,16 @@
         <w:t>☆☆☆</w:t>
       </w:r>
     </w:p>
-    <w:p/>
-    <w:p/>
-    <w:p>
-      <w:pPr>
-        <w:rPr>
-          <w:rFonts w:hint="eastAsia"/>
-        </w:rPr>
-      </w:pPr>
+    <w:p>
+      <w:r>
+        <w:rPr>
+          <w:rFonts w:hint="eastAsia"/>
+        </w:rPr>
+        <w:t>※計算</w:t>
+      </w:r>
+    </w:p>
+    <w:p/>
+    <w:p>
       <w:r>
         <w:rPr>
           <w:rFonts w:hint="eastAsia"/>
@@ -349,21 +339,10 @@
         <w:t>☆</w:t>
       </w:r>
     </w:p>
-    <w:p>
-      <w:pPr>
-        <w:rPr>
-          <w:rFonts w:hint="eastAsia"/>
-        </w:rPr>
-      </w:pPr>
-    </w:p>
-    <w:p/>
-    <w:p/>
-    <w:p>
-      <w:pPr>
-        <w:rPr>
-          <w:rFonts w:hint="eastAsia"/>
-        </w:rPr>
-      </w:pPr>
+    <w:p/>
+    <w:p/>
+    <w:p/>
+    <w:p>
       <w:r>
         <w:rPr>
           <w:rFonts w:hint="eastAsia"/>
@@ -384,13 +363,7 @@
       </w:r>
     </w:p>
     <w:p/>
-    <w:p>
-      <w:pPr>
-        <w:rPr>
-          <w:rFonts w:hint="eastAsia"/>
-        </w:rPr>
-      </w:pPr>
-    </w:p>
+    <w:p/>
     <w:p>
       <w:r>
         <w:rPr>
@@ -771,15 +744,29 @@
         <w:lastRenderedPageBreak/>
         <w:t>☆☆☆☆</w:t>
       </w:r>
-    </w:p>
-    <w:p/>
-    <w:p/>
-    <w:p>
-      <w:pPr>
-        <w:rPr>
-          <w:rFonts w:hint="eastAsia"/>
-        </w:rPr>
-      </w:pPr>
+      <w:r>
+        <w:rPr>
+          <w:rFonts w:hint="eastAsia"/>
+        </w:rPr>
+        <w:t>☆</w:t>
+      </w:r>
+    </w:p>
+    <w:p>
+      <w:pPr>
+        <w:rPr>
+          <w:rFonts w:hint="eastAsia"/>
+        </w:rPr>
+      </w:pPr>
+      <w:r>
+        <w:rPr>
+          <w:rFonts w:hint="eastAsia"/>
+        </w:rPr>
+        <w:t>※解説？</w:t>
+      </w:r>
+    </w:p>
+    <w:p/>
+    <w:p/>
+    <w:p>
       <w:r>
         <w:rPr>
           <w:rFonts w:hint="eastAsia"/>
@@ -799,13 +786,7 @@
         <w:t>〕</w:t>
       </w:r>
     </w:p>
-    <w:p>
-      <w:pPr>
-        <w:rPr>
-          <w:rFonts w:hint="eastAsia"/>
-        </w:rPr>
-      </w:pPr>
-    </w:p>
+    <w:p/>
     <w:p/>
     <w:p>
       <w:r>
@@ -1064,16 +1045,19 @@
         <w:rPr>
           <w:rFonts w:hint="eastAsia"/>
         </w:rPr>
+        <w:t>※計算</w:t>
+      </w:r>
+    </w:p>
+    <w:p>
+      <w:r>
+        <w:rPr>
+          <w:rFonts w:hint="eastAsia"/>
+        </w:rPr>
         <w:t>※A案とB案の回路図？をかけるかどうか</w:t>
       </w:r>
     </w:p>
     <w:p/>
     <w:p>
-      <w:pPr>
-        <w:rPr>
-          <w:rFonts w:hint="eastAsia"/>
-        </w:rPr>
-      </w:pPr>
       <w:r>
         <w:rPr>
           <w:rFonts w:hint="eastAsia"/>
@@ -1094,13 +1078,7 @@
       </w:r>
     </w:p>
     <w:p/>
-    <w:p>
-      <w:pPr>
-        <w:rPr>
-          <w:rFonts w:hint="eastAsia"/>
-        </w:rPr>
-      </w:pPr>
-    </w:p>
+    <w:p/>
     <w:p>
       <w:r>
         <w:rPr>
@@ -1561,14 +1539,16 @@
         <w:t>☆</w:t>
       </w:r>
     </w:p>
-    <w:p/>
-    <w:p/>
-    <w:p>
-      <w:pPr>
-        <w:rPr>
-          <w:rFonts w:hint="eastAsia"/>
-        </w:rPr>
-      </w:pPr>
+    <w:p>
+      <w:r>
+        <w:rPr>
+          <w:rFonts w:hint="eastAsia"/>
+        </w:rPr>
+        <w:t>※計算</w:t>
+      </w:r>
+    </w:p>
+    <w:p/>
+    <w:p>
       <w:r>
         <w:rPr>
           <w:rFonts w:hint="eastAsia"/>
@@ -1588,13 +1568,7 @@
         <w:t>〕</w:t>
       </w:r>
     </w:p>
-    <w:p>
-      <w:pPr>
-        <w:rPr>
-          <w:rFonts w:hint="eastAsia"/>
-        </w:rPr>
-      </w:pPr>
-    </w:p>
+    <w:p/>
     <w:p/>
     <w:p>
       <w:r>
@@ -1982,14 +1956,16 @@
         <w:t>☆</w:t>
       </w:r>
     </w:p>
-    <w:p/>
-    <w:p/>
-    <w:p>
-      <w:pPr>
-        <w:rPr>
-          <w:rFonts w:hint="eastAsia"/>
-        </w:rPr>
-      </w:pPr>
+    <w:p>
+      <w:r>
+        <w:rPr>
+          <w:rFonts w:hint="eastAsia"/>
+        </w:rPr>
+        <w:t>※計算</w:t>
+      </w:r>
+    </w:p>
+    <w:p/>
+    <w:p>
       <w:r>
         <w:rPr>
           <w:rFonts w:hint="eastAsia"/>
@@ -2010,13 +1986,7 @@
       </w:r>
     </w:p>
     <w:p/>
-    <w:p>
-      <w:pPr>
-        <w:rPr>
-          <w:rFonts w:hint="eastAsia"/>
-        </w:rPr>
-      </w:pPr>
-    </w:p>
+    <w:p/>
     <w:p>
       <w:r>
         <w:rPr>
@@ -2352,14 +2322,21 @@
         <w:t>☆</w:t>
       </w:r>
     </w:p>
-    <w:p/>
-    <w:p/>
-    <w:p>
-      <w:pPr>
-        <w:rPr>
-          <w:rFonts w:hint="eastAsia"/>
-        </w:rPr>
-      </w:pPr>
+    <w:p>
+      <w:pPr>
+        <w:rPr>
+          <w:rFonts w:hint="eastAsia"/>
+        </w:rPr>
+      </w:pPr>
+      <w:r>
+        <w:rPr>
+          <w:rFonts w:hint="eastAsia"/>
+        </w:rPr>
+        <w:t>※解説</w:t>
+      </w:r>
+    </w:p>
+    <w:p/>
+    <w:p>
       <w:r>
         <w:rPr>
           <w:rFonts w:hint="eastAsia"/>
@@ -2380,13 +2357,7 @@
       </w:r>
     </w:p>
     <w:p/>
-    <w:p>
-      <w:pPr>
-        <w:rPr>
-          <w:rFonts w:hint="eastAsia"/>
-        </w:rPr>
-      </w:pPr>
-    </w:p>
+    <w:p/>
     <w:p>
       <w:r>
         <w:rPr>
@@ -2524,14 +2495,16 @@
         <w:t>☆</w:t>
       </w:r>
     </w:p>
-    <w:p/>
-    <w:p/>
-    <w:p>
-      <w:pPr>
-        <w:rPr>
-          <w:rFonts w:hint="eastAsia"/>
-        </w:rPr>
-      </w:pPr>
+    <w:p>
+      <w:r>
+        <w:rPr>
+          <w:rFonts w:hint="eastAsia"/>
+        </w:rPr>
+        <w:t>※計算</w:t>
+      </w:r>
+    </w:p>
+    <w:p/>
+    <w:p>
       <w:r>
         <w:rPr>
           <w:rFonts w:hint="eastAsia"/>
@@ -2551,13 +2524,7 @@
         <w:t>〕</w:t>
       </w:r>
     </w:p>
-    <w:p>
-      <w:pPr>
-        <w:rPr>
-          <w:rFonts w:hint="eastAsia"/>
-        </w:rPr>
-      </w:pPr>
-    </w:p>
+    <w:p/>
     <w:p>
       <w:r>
         <w:rPr>
@@ -2755,11 +2722,6 @@
     <w:p/>
     <w:p/>
     <w:p>
-      <w:pPr>
-        <w:rPr>
-          <w:rFonts w:hint="eastAsia"/>
-        </w:rPr>
-      </w:pPr>
       <w:r>
         <w:rPr>
           <w:rFonts w:hint="eastAsia"/>
@@ -2780,13 +2742,7 @@
       </w:r>
     </w:p>
     <w:p/>
-    <w:p>
-      <w:pPr>
-        <w:rPr>
-          <w:rFonts w:hint="eastAsia"/>
-        </w:rPr>
-      </w:pPr>
-    </w:p>
+    <w:p/>
     <w:p>
       <w:r>
         <w:rPr>
@@ -3103,11 +3059,6 @@
     <w:p/>
     <w:p/>
     <w:p>
-      <w:pPr>
-        <w:rPr>
-          <w:rFonts w:hint="eastAsia"/>
-        </w:rPr>
-      </w:pPr>
       <w:r>
         <w:rPr>
           <w:rFonts w:hint="eastAsia"/>
@@ -3118,13 +3069,7 @@
         <w:rPr>
           <w:rFonts w:hint="eastAsia"/>
         </w:rPr>
-        <w:t>1</w:t>
-      </w:r>
-      <w:r>
-        <w:rPr>
-          <w:rFonts w:hint="eastAsia"/>
-        </w:rPr>
-        <w:t>1</w:t>
+        <w:t>11</w:t>
       </w:r>
       <w:r>
         <w:rPr>
@@ -3323,14 +3268,23 @@
         <w:t>☆☆☆☆</w:t>
       </w:r>
     </w:p>
-    <w:p/>
-    <w:p/>
-    <w:p>
-      <w:pPr>
-        <w:rPr>
-          <w:rFonts w:hint="eastAsia"/>
-        </w:rPr>
-      </w:pPr>
+    <w:p>
+      <w:r>
+        <w:rPr>
+          <w:rFonts w:hint="eastAsia"/>
+        </w:rPr>
+        <w:t>※計算</w:t>
+      </w:r>
+    </w:p>
+    <w:p>
+      <w:pPr>
+        <w:rPr>
+          <w:rFonts w:hint="eastAsia"/>
+        </w:rPr>
+      </w:pPr>
+    </w:p>
+    <w:p/>
+    <w:p>
       <w:r>
         <w:rPr>
           <w:rFonts w:hint="eastAsia"/>
@@ -3341,13 +3295,7 @@
         <w:rPr>
           <w:rFonts w:hint="eastAsia"/>
         </w:rPr>
-        <w:t>1</w:t>
-      </w:r>
-      <w:r>
-        <w:rPr>
-          <w:rFonts w:hint="eastAsia"/>
-        </w:rPr>
-        <w:t>2</w:t>
+        <w:t>12</w:t>
       </w:r>
       <w:r>
         <w:rPr>
@@ -3356,13 +3304,7 @@
         <w:t>〕</w:t>
       </w:r>
     </w:p>
-    <w:p>
-      <w:pPr>
-        <w:rPr>
-          <w:rFonts w:hint="eastAsia"/>
-        </w:rPr>
-      </w:pPr>
-    </w:p>
+    <w:p/>
     <w:p>
       <w:r>
         <w:rPr>
@@ -3554,11 +3496,6 @@
     <w:p/>
     <w:p/>
     <w:p>
-      <w:pPr>
-        <w:rPr>
-          <w:rFonts w:hint="eastAsia"/>
-        </w:rPr>
-      </w:pPr>
       <w:r>
         <w:rPr>
           <w:rFonts w:hint="eastAsia"/>
@@ -3569,13 +3506,7 @@
         <w:rPr>
           <w:rFonts w:hint="eastAsia"/>
         </w:rPr>
-        <w:t>1</w:t>
-      </w:r>
-      <w:r>
-        <w:rPr>
-          <w:rFonts w:hint="eastAsia"/>
-        </w:rPr>
-        <w:t>3</w:t>
+        <w:t>13</w:t>
       </w:r>
       <w:r>
         <w:rPr>
@@ -3585,13 +3516,7 @@
       </w:r>
     </w:p>
     <w:p/>
-    <w:p>
-      <w:pPr>
-        <w:rPr>
-          <w:rFonts w:hint="eastAsia"/>
-        </w:rPr>
-      </w:pPr>
-    </w:p>
+    <w:p/>
     <w:p>
       <w:r>
         <w:rPr>
@@ -3856,17 +3781,20 @@
         <w:rPr>
           <w:rFonts w:hint="eastAsia"/>
         </w:rPr>
+        <w:t>※計算</w:t>
+      </w:r>
+    </w:p>
+    <w:p>
+      <w:r>
+        <w:rPr>
+          <w:rFonts w:hint="eastAsia"/>
+        </w:rPr>
         <w:t>※フェールオーバーの扱い</w:t>
       </w:r>
     </w:p>
     <w:p/>
     <w:p/>
     <w:p>
-      <w:pPr>
-        <w:rPr>
-          <w:rFonts w:hint="eastAsia"/>
-        </w:rPr>
-      </w:pPr>
       <w:r>
         <w:rPr>
           <w:rFonts w:hint="eastAsia"/>
@@ -3877,13 +3805,7 @@
         <w:rPr>
           <w:rFonts w:hint="eastAsia"/>
         </w:rPr>
-        <w:t>1</w:t>
-      </w:r>
-      <w:r>
-        <w:rPr>
-          <w:rFonts w:hint="eastAsia"/>
-        </w:rPr>
-        <w:t>4</w:t>
+        <w:t>14</w:t>
       </w:r>
       <w:r>
         <w:rPr>
@@ -4090,11 +4012,6 @@
     <w:p/>
     <w:p/>
     <w:p>
-      <w:pPr>
-        <w:rPr>
-          <w:rFonts w:hint="eastAsia"/>
-        </w:rPr>
-      </w:pPr>
       <w:r>
         <w:rPr>
           <w:rFonts w:hint="eastAsia"/>
@@ -4105,13 +4022,7 @@
         <w:rPr>
           <w:rFonts w:hint="eastAsia"/>
         </w:rPr>
-        <w:t>1</w:t>
-      </w:r>
-      <w:r>
-        <w:rPr>
-          <w:rFonts w:hint="eastAsia"/>
-        </w:rPr>
-        <w:t>5</w:t>
+        <w:t>15</w:t>
       </w:r>
       <w:r>
         <w:rPr>
@@ -4522,11 +4433,6 @@
     </w:p>
     <w:p/>
     <w:p>
-      <w:pPr>
-        <w:rPr>
-          <w:rFonts w:hint="eastAsia"/>
-        </w:rPr>
-      </w:pPr>
       <w:r>
         <w:rPr>
           <w:rFonts w:hint="eastAsia"/>
@@ -4537,13 +4443,7 @@
         <w:rPr>
           <w:rFonts w:hint="eastAsia"/>
         </w:rPr>
-        <w:t>1</w:t>
-      </w:r>
-      <w:r>
-        <w:rPr>
-          <w:rFonts w:hint="eastAsia"/>
-        </w:rPr>
-        <w:t>6</w:t>
+        <w:t>16</w:t>
       </w:r>
       <w:r>
         <w:rPr>
@@ -5026,19 +4926,20 @@
         <w:widowControl/>
         <w:jc w:val="left"/>
       </w:pPr>
-    </w:p>
-    <w:p>
-      <w:pPr>
-        <w:widowControl/>
-        <w:jc w:val="left"/>
-      </w:pPr>
-    </w:p>
-    <w:p>
-      <w:pPr>
-        <w:rPr>
-          <w:rFonts w:hint="eastAsia"/>
-        </w:rPr>
-      </w:pPr>
+      <w:r>
+        <w:rPr>
+          <w:rFonts w:hint="eastAsia"/>
+        </w:rPr>
+        <w:t>※計算</w:t>
+      </w:r>
+    </w:p>
+    <w:p>
+      <w:pPr>
+        <w:widowControl/>
+        <w:jc w:val="left"/>
+      </w:pPr>
+    </w:p>
+    <w:p>
       <w:r>
         <w:rPr>
           <w:rFonts w:hint="eastAsia"/>
@@ -5049,13 +4950,7 @@
         <w:rPr>
           <w:rFonts w:hint="eastAsia"/>
         </w:rPr>
-        <w:t>1</w:t>
-      </w:r>
-      <w:r>
-        <w:rPr>
-          <w:rFonts w:hint="eastAsia"/>
-        </w:rPr>
-        <w:t>7</w:t>
+        <w:t>17</w:t>
       </w:r>
       <w:r>
         <w:rPr>
@@ -5068,9 +4963,6 @@
       <w:pPr>
         <w:widowControl/>
         <w:jc w:val="left"/>
-        <w:rPr>
-          <w:rFonts w:hint="eastAsia"/>
-        </w:rPr>
       </w:pPr>
     </w:p>
     <w:p>
@@ -5517,14 +5409,24 @@
         <w:widowControl/>
         <w:jc w:val="left"/>
       </w:pPr>
-    </w:p>
-    <w:p/>
-    <w:p>
-      <w:pPr>
-        <w:rPr>
-          <w:rFonts w:hint="eastAsia"/>
-        </w:rPr>
-      </w:pPr>
+      <w:r>
+        <w:rPr>
+          <w:rFonts w:hint="eastAsia"/>
+        </w:rPr>
+        <w:t>※計算</w:t>
+      </w:r>
+    </w:p>
+    <w:p>
+      <w:pPr>
+        <w:widowControl/>
+        <w:jc w:val="left"/>
+        <w:rPr>
+          <w:rFonts w:hint="eastAsia"/>
+        </w:rPr>
+      </w:pPr>
+    </w:p>
+    <w:p/>
+    <w:p>
       <w:r>
         <w:rPr>
           <w:rFonts w:hint="eastAsia"/>
@@ -5535,13 +5437,7 @@
         <w:rPr>
           <w:rFonts w:hint="eastAsia"/>
         </w:rPr>
-        <w:t>1</w:t>
-      </w:r>
-      <w:r>
-        <w:rPr>
-          <w:rFonts w:hint="eastAsia"/>
-        </w:rPr>
-        <w:t>8</w:t>
+        <w:t>18</w:t>
       </w:r>
       <w:r>
         <w:rPr>
@@ -5554,9 +5450,6 @@
       <w:pPr>
         <w:widowControl/>
         <w:jc w:val="left"/>
-        <w:rPr>
-          <w:rFonts w:hint="eastAsia"/>
-        </w:rPr>
       </w:pPr>
     </w:p>
     <w:p>
@@ -6002,6 +5895,21 @@
       <w:pPr>
         <w:widowControl/>
         <w:jc w:val="left"/>
+        <w:rPr>
+          <w:rFonts w:hint="eastAsia"/>
+        </w:rPr>
+      </w:pPr>
+      <w:r>
+        <w:rPr>
+          <w:rFonts w:hint="eastAsia"/>
+        </w:rPr>
+        <w:t>※計算</w:t>
+      </w:r>
+    </w:p>
+    <w:p>
+      <w:pPr>
+        <w:widowControl/>
+        <w:jc w:val="left"/>
       </w:pPr>
       <w:r>
         <w:rPr>
@@ -6023,11 +5931,6 @@
       </w:pPr>
     </w:p>
     <w:p>
-      <w:pPr>
-        <w:rPr>
-          <w:rFonts w:hint="eastAsia"/>
-        </w:rPr>
-      </w:pPr>
       <w:r>
         <w:rPr>
           <w:rFonts w:hint="eastAsia"/>
@@ -6038,13 +5941,7 @@
         <w:rPr>
           <w:rFonts w:hint="eastAsia"/>
         </w:rPr>
-        <w:t>1</w:t>
-      </w:r>
-      <w:r>
-        <w:rPr>
-          <w:rFonts w:hint="eastAsia"/>
-        </w:rPr>
-        <w:t>9</w:t>
+        <w:t>19</w:t>
       </w:r>
       <w:r>
         <w:rPr>
@@ -6057,9 +5954,6 @@
       <w:pPr>
         <w:widowControl/>
         <w:jc w:val="left"/>
-        <w:rPr>
-          <w:rFonts w:hint="eastAsia"/>
-        </w:rPr>
       </w:pPr>
     </w:p>
     <w:p>
@@ -6496,11 +6390,6 @@
       </w:pPr>
     </w:p>
     <w:p>
-      <w:pPr>
-        <w:rPr>
-          <w:rFonts w:hint="eastAsia"/>
-        </w:rPr>
-      </w:pPr>
       <w:r>
         <w:rPr>
           <w:rFonts w:hint="eastAsia"/>
@@ -6530,9 +6419,6 @@
       <w:pPr>
         <w:widowControl/>
         <w:jc w:val="left"/>
-        <w:rPr>
-          <w:rFonts w:hint="eastAsia"/>
-        </w:rPr>
       </w:pPr>
     </w:p>
     <w:p>
@@ -6977,17 +6863,9 @@
       <w:pPr>
         <w:widowControl/>
         <w:jc w:val="left"/>
-        <w:rPr>
-          <w:rFonts w:hint="eastAsia"/>
-        </w:rPr>
-      </w:pPr>
-    </w:p>
-    <w:p>
-      <w:pPr>
-        <w:rPr>
-          <w:rFonts w:hint="eastAsia"/>
-        </w:rPr>
-      </w:pPr>
+      </w:pPr>
+    </w:p>
+    <w:p>
       <w:r>
         <w:rPr>
           <w:rFonts w:hint="eastAsia"/>
@@ -6998,13 +6876,7 @@
         <w:rPr>
           <w:rFonts w:hint="eastAsia"/>
         </w:rPr>
-        <w:t>2</w:t>
-      </w:r>
-      <w:r>
-        <w:rPr>
-          <w:rFonts w:hint="eastAsia"/>
-        </w:rPr>
-        <w:t>1</w:t>
+        <w:t>21</w:t>
       </w:r>
       <w:r>
         <w:rPr>
@@ -7023,9 +6895,6 @@
       <w:pPr>
         <w:widowControl/>
         <w:jc w:val="left"/>
-        <w:rPr>
-          <w:rFonts w:hint="eastAsia"/>
-        </w:rPr>
       </w:pPr>
     </w:p>
     <w:p>
@@ -7286,19 +7155,29 @@
         <w:widowControl/>
         <w:jc w:val="left"/>
       </w:pPr>
-    </w:p>
-    <w:p>
-      <w:pPr>
-        <w:widowControl/>
-        <w:jc w:val="left"/>
-      </w:pPr>
-    </w:p>
-    <w:p>
-      <w:pPr>
-        <w:rPr>
-          <w:rFonts w:hint="eastAsia"/>
-        </w:rPr>
-      </w:pPr>
+      <w:r>
+        <w:rPr>
+          <w:rFonts w:hint="eastAsia"/>
+        </w:rPr>
+        <w:t>※計算</w:t>
+      </w:r>
+    </w:p>
+    <w:p>
+      <w:pPr>
+        <w:widowControl/>
+        <w:jc w:val="left"/>
+        <w:rPr>
+          <w:rFonts w:hint="eastAsia"/>
+        </w:rPr>
+      </w:pPr>
+    </w:p>
+    <w:p>
+      <w:pPr>
+        <w:widowControl/>
+        <w:jc w:val="left"/>
+      </w:pPr>
+    </w:p>
+    <w:p>
       <w:r>
         <w:rPr>
           <w:rFonts w:hint="eastAsia"/>
@@ -7309,13 +7188,7 @@
         <w:rPr>
           <w:rFonts w:hint="eastAsia"/>
         </w:rPr>
-        <w:t>2</w:t>
-      </w:r>
-      <w:r>
-        <w:rPr>
-          <w:rFonts w:hint="eastAsia"/>
-        </w:rPr>
-        <w:t>2</w:t>
+        <w:t>22</w:t>
       </w:r>
       <w:r>
         <w:rPr>
@@ -7328,9 +7201,6 @@
       <w:pPr>
         <w:widowControl/>
         <w:jc w:val="left"/>
-        <w:rPr>
-          <w:rFonts w:hint="eastAsia"/>
-        </w:rPr>
       </w:pPr>
     </w:p>
     <w:p>
@@ -7603,19 +7473,20 @@
         <w:widowControl/>
         <w:jc w:val="left"/>
       </w:pPr>
-    </w:p>
-    <w:p>
-      <w:pPr>
-        <w:widowControl/>
-        <w:jc w:val="left"/>
-      </w:pPr>
-    </w:p>
-    <w:p>
-      <w:pPr>
-        <w:rPr>
-          <w:rFonts w:hint="eastAsia"/>
-        </w:rPr>
-      </w:pPr>
+      <w:r>
+        <w:rPr>
+          <w:rFonts w:hint="eastAsia"/>
+        </w:rPr>
+        <w:t>※計算</w:t>
+      </w:r>
+    </w:p>
+    <w:p>
+      <w:pPr>
+        <w:widowControl/>
+        <w:jc w:val="left"/>
+      </w:pPr>
+    </w:p>
+    <w:p>
       <w:r>
         <w:rPr>
           <w:rFonts w:hint="eastAsia"/>
@@ -7626,13 +7497,7 @@
         <w:rPr>
           <w:rFonts w:hint="eastAsia"/>
         </w:rPr>
-        <w:t>2</w:t>
-      </w:r>
-      <w:r>
-        <w:rPr>
-          <w:rFonts w:hint="eastAsia"/>
-        </w:rPr>
-        <w:t>3</w:t>
+        <w:t>23</w:t>
       </w:r>
       <w:r>
         <w:rPr>
@@ -7645,9 +7510,6 @@
       <w:pPr>
         <w:widowControl/>
         <w:jc w:val="left"/>
-        <w:rPr>
-          <w:rFonts w:hint="eastAsia"/>
-        </w:rPr>
       </w:pPr>
     </w:p>
     <w:p>
@@ -8102,11 +7964,6 @@
       </w:pPr>
     </w:p>
     <w:p>
-      <w:pPr>
-        <w:rPr>
-          <w:rFonts w:hint="eastAsia"/>
-        </w:rPr>
-      </w:pPr>
       <w:r>
         <w:rPr>
           <w:rFonts w:hint="eastAsia"/>
@@ -8117,13 +7974,7 @@
         <w:rPr>
           <w:rFonts w:hint="eastAsia"/>
         </w:rPr>
-        <w:t>2</w:t>
-      </w:r>
-      <w:r>
-        <w:rPr>
-          <w:rFonts w:hint="eastAsia"/>
-        </w:rPr>
-        <w:t>4</w:t>
+        <w:t>24</w:t>
       </w:r>
       <w:r>
         <w:rPr>
@@ -8136,9 +7987,6 @@
       <w:pPr>
         <w:widowControl/>
         <w:jc w:val="left"/>
-        <w:rPr>
-          <w:rFonts w:hint="eastAsia"/>
-        </w:rPr>
       </w:pPr>
     </w:p>
     <w:p>
@@ -8425,11 +8273,6 @@
       </w:pPr>
     </w:p>
     <w:p>
-      <w:pPr>
-        <w:rPr>
-          <w:rFonts w:hint="eastAsia"/>
-        </w:rPr>
-      </w:pPr>
       <w:r>
         <w:rPr>
           <w:rFonts w:hint="eastAsia"/>
@@ -8440,13 +8283,7 @@
         <w:rPr>
           <w:rFonts w:hint="eastAsia"/>
         </w:rPr>
-        <w:t>2</w:t>
-      </w:r>
-      <w:r>
-        <w:rPr>
-          <w:rFonts w:hint="eastAsia"/>
-        </w:rPr>
-        <w:t>5</w:t>
+        <w:t>25</w:t>
       </w:r>
       <w:r>
         <w:rPr>
@@ -8465,9 +8302,6 @@
       <w:pPr>
         <w:widowControl/>
         <w:jc w:val="left"/>
-        <w:rPr>
-          <w:rFonts w:hint="eastAsia"/>
-        </w:rPr>
       </w:pPr>
     </w:p>
     <w:p>
@@ -8920,19 +8754,20 @@
         <w:widowControl/>
         <w:jc w:val="left"/>
       </w:pPr>
-    </w:p>
-    <w:p>
-      <w:pPr>
-        <w:widowControl/>
-        <w:jc w:val="left"/>
-      </w:pPr>
-    </w:p>
-    <w:p>
-      <w:pPr>
-        <w:rPr>
-          <w:rFonts w:hint="eastAsia"/>
-        </w:rPr>
-      </w:pPr>
+      <w:r>
+        <w:rPr>
+          <w:rFonts w:hint="eastAsia"/>
+        </w:rPr>
+        <w:t>コメント返信</w:t>
+      </w:r>
+    </w:p>
+    <w:p>
+      <w:pPr>
+        <w:widowControl/>
+        <w:jc w:val="left"/>
+      </w:pPr>
+    </w:p>
+    <w:p>
       <w:r>
         <w:rPr>
           <w:rFonts w:hint="eastAsia"/>
@@ -8943,13 +8778,7 @@
         <w:rPr>
           <w:rFonts w:hint="eastAsia"/>
         </w:rPr>
-        <w:t>2</w:t>
-      </w:r>
-      <w:r>
-        <w:rPr>
-          <w:rFonts w:hint="eastAsia"/>
-        </w:rPr>
-        <w:t>6</w:t>
+        <w:t>26</w:t>
       </w:r>
       <w:r>
         <w:rPr>
@@ -8968,9 +8797,6 @@
       <w:pPr>
         <w:widowControl/>
         <w:jc w:val="left"/>
-        <w:rPr>
-          <w:rFonts w:hint="eastAsia"/>
-        </w:rPr>
       </w:pPr>
     </w:p>
     <w:p>
@@ -9245,11 +9071,6 @@
       </w:pPr>
     </w:p>
     <w:p>
-      <w:pPr>
-        <w:rPr>
-          <w:rFonts w:hint="eastAsia"/>
-        </w:rPr>
-      </w:pPr>
       <w:r>
         <w:rPr>
           <w:rFonts w:hint="eastAsia"/>
@@ -9260,13 +9081,7 @@
         <w:rPr>
           <w:rFonts w:hint="eastAsia"/>
         </w:rPr>
-        <w:t>2</w:t>
-      </w:r>
-      <w:r>
-        <w:rPr>
-          <w:rFonts w:hint="eastAsia"/>
-        </w:rPr>
-        <w:t>7</w:t>
+        <w:t>27</w:t>
       </w:r>
       <w:r>
         <w:rPr>
@@ -9285,9 +9100,6 @@
       <w:pPr>
         <w:widowControl/>
         <w:jc w:val="left"/>
-        <w:rPr>
-          <w:rFonts w:hint="eastAsia"/>
-        </w:rPr>
       </w:pPr>
     </w:p>
     <w:p>
@@ -9557,11 +9369,6 @@
     </w:p>
     <w:p/>
     <w:p>
-      <w:pPr>
-        <w:rPr>
-          <w:rFonts w:hint="eastAsia"/>
-        </w:rPr>
-      </w:pPr>
       <w:r>
         <w:rPr>
           <w:rFonts w:hint="eastAsia"/>
@@ -9572,13 +9379,7 @@
         <w:rPr>
           <w:rFonts w:hint="eastAsia"/>
         </w:rPr>
-        <w:t>2</w:t>
-      </w:r>
-      <w:r>
-        <w:rPr>
-          <w:rFonts w:hint="eastAsia"/>
-        </w:rPr>
-        <w:t>8</w:t>
+        <w:t>28</w:t>
       </w:r>
       <w:r>
         <w:rPr>
@@ -9597,9 +9398,6 @@
       <w:pPr>
         <w:widowControl/>
         <w:jc w:val="left"/>
-        <w:rPr>
-          <w:rFonts w:hint="eastAsia"/>
-        </w:rPr>
       </w:pPr>
     </w:p>
     <w:p>
@@ -9843,11 +9641,6 @@
       </w:pPr>
     </w:p>
     <w:p>
-      <w:pPr>
-        <w:rPr>
-          <w:rFonts w:hint="eastAsia"/>
-        </w:rPr>
-      </w:pPr>
       <w:r>
         <w:rPr>
           <w:rFonts w:hint="eastAsia"/>
@@ -9858,13 +9651,7 @@
         <w:rPr>
           <w:rFonts w:hint="eastAsia"/>
         </w:rPr>
-        <w:t>2</w:t>
-      </w:r>
-      <w:r>
-        <w:rPr>
-          <w:rFonts w:hint="eastAsia"/>
-        </w:rPr>
-        <w:t>9</w:t>
+        <w:t>29</w:t>
       </w:r>
       <w:r>
         <w:rPr>
@@ -9877,9 +9664,6 @@
       <w:pPr>
         <w:widowControl/>
         <w:jc w:val="left"/>
-        <w:rPr>
-          <w:rFonts w:hint="eastAsia"/>
-        </w:rPr>
       </w:pPr>
     </w:p>
     <w:p>

--- a/情報系/システム構成要素/【応用_午前_過去問】システム構成要素③.docx
+++ b/情報系/システム構成要素/【応用_午前_過去問】システム構成要素③.docx
@@ -29,8 +29,21 @@
         </w:rPr>
         <w:t>☆☆☆☆</w:t>
       </w:r>
-    </w:p>
-    <w:p/>
+      <w:r>
+        <w:rPr>
+          <w:rFonts w:hint="eastAsia"/>
+        </w:rPr>
+        <w:t>☆</w:t>
+      </w:r>
+    </w:p>
+    <w:p/>
+    <w:p>
+      <w:pPr>
+        <w:rPr>
+          <w:rFonts w:hint="eastAsia"/>
+        </w:rPr>
+      </w:pPr>
+    </w:p>
     <w:p>
       <w:r>
         <w:rPr>
@@ -752,11 +765,6 @@
       </w:r>
     </w:p>
     <w:p>
-      <w:pPr>
-        <w:rPr>
-          <w:rFonts w:hint="eastAsia"/>
-        </w:rPr>
-      </w:pPr>
       <w:r>
         <w:rPr>
           <w:rFonts w:hint="eastAsia"/>
@@ -1036,11 +1044,6 @@
       </w:r>
     </w:p>
     <w:p>
-      <w:pPr>
-        <w:rPr>
-          <w:rFonts w:hint="eastAsia"/>
-        </w:rPr>
-      </w:pPr>
       <w:r>
         <w:rPr>
           <w:rFonts w:hint="eastAsia"/>
@@ -2323,11 +2326,6 @@
       </w:r>
     </w:p>
     <w:p>
-      <w:pPr>
-        <w:rPr>
-          <w:rFonts w:hint="eastAsia"/>
-        </w:rPr>
-      </w:pPr>
       <w:r>
         <w:rPr>
           <w:rFonts w:hint="eastAsia"/>
@@ -2719,6 +2717,19 @@
         <w:t>☆</w:t>
       </w:r>
     </w:p>
+    <w:p>
+      <w:pPr>
+        <w:rPr>
+          <w:rFonts w:hint="eastAsia"/>
+        </w:rPr>
+      </w:pPr>
+      <w:r>
+        <w:rPr>
+          <w:rFonts w:hint="eastAsia"/>
+        </w:rPr>
+        <w:t>※解説</w:t>
+      </w:r>
+    </w:p>
     <w:p/>
     <w:p/>
     <w:p>
@@ -3276,13 +3287,7 @@
         <w:t>※計算</w:t>
       </w:r>
     </w:p>
-    <w:p>
-      <w:pPr>
-        <w:rPr>
-          <w:rFonts w:hint="eastAsia"/>
-        </w:rPr>
-      </w:pPr>
-    </w:p>
+    <w:p/>
     <w:p/>
     <w:p>
       <w:r>
@@ -5420,9 +5425,6 @@
       <w:pPr>
         <w:widowControl/>
         <w:jc w:val="left"/>
-        <w:rPr>
-          <w:rFonts w:hint="eastAsia"/>
-        </w:rPr>
       </w:pPr>
     </w:p>
     <w:p/>
@@ -5895,9 +5897,6 @@
       <w:pPr>
         <w:widowControl/>
         <w:jc w:val="left"/>
-        <w:rPr>
-          <w:rFonts w:hint="eastAsia"/>
-        </w:rPr>
       </w:pPr>
       <w:r>
         <w:rPr>
@@ -6382,6 +6381,21 @@
         <w:widowControl/>
         <w:jc w:val="left"/>
       </w:pPr>
+      <w:r>
+        <w:rPr>
+          <w:rFonts w:hint="eastAsia"/>
+        </w:rPr>
+        <w:t>※解説</w:t>
+      </w:r>
+    </w:p>
+    <w:p>
+      <w:pPr>
+        <w:widowControl/>
+        <w:jc w:val="left"/>
+        <w:rPr>
+          <w:rFonts w:hint="eastAsia"/>
+        </w:rPr>
+      </w:pPr>
     </w:p>
     <w:p>
       <w:pPr>
@@ -7166,9 +7180,6 @@
       <w:pPr>
         <w:widowControl/>
         <w:jc w:val="left"/>
-        <w:rPr>
-          <w:rFonts w:hint="eastAsia"/>
-        </w:rPr>
       </w:pPr>
     </w:p>
     <w:p>
@@ -8264,6 +8275,21 @@
       <w:pPr>
         <w:widowControl/>
         <w:jc w:val="left"/>
+      </w:pPr>
+      <w:r>
+        <w:rPr>
+          <w:rFonts w:hint="eastAsia"/>
+        </w:rPr>
+        <w:t>※解説</w:t>
+      </w:r>
+    </w:p>
+    <w:p>
+      <w:pPr>
+        <w:widowControl/>
+        <w:jc w:val="left"/>
+        <w:rPr>
+          <w:rFonts w:hint="eastAsia"/>
+        </w:rPr>
       </w:pPr>
     </w:p>
     <w:p>

--- a/情報系/システム構成要素/【応用_午前_過去問】システム構成要素③.docx
+++ b/情報系/システム構成要素/【応用_午前_過去問】システム構成要素③.docx
@@ -37,13 +37,7 @@
       </w:r>
     </w:p>
     <w:p/>
-    <w:p>
-      <w:pPr>
-        <w:rPr>
-          <w:rFonts w:hint="eastAsia"/>
-        </w:rPr>
-      </w:pPr>
-    </w:p>
+    <w:p/>
     <w:p>
       <w:r>
         <w:rPr>
@@ -82,7 +76,7 @@
                     <pic:cNvPicPr/>
                   </pic:nvPicPr>
                   <pic:blipFill>
-                    <a:blip r:embed="rId5"/>
+                    <a:blip r:embed="rId7"/>
                     <a:stretch>
                       <a:fillRect/>
                     </a:stretch>
@@ -144,7 +138,7 @@
                     <pic:cNvPicPr/>
                   </pic:nvPicPr>
                   <pic:blipFill>
-                    <a:blip r:embed="rId6"/>
+                    <a:blip r:embed="rId8"/>
                     <a:stretch>
                       <a:fillRect/>
                     </a:stretch>
@@ -244,7 +238,7 @@
                     <pic:cNvPicPr/>
                   </pic:nvPicPr>
                   <pic:blipFill>
-                    <a:blip r:embed="rId7"/>
+                    <a:blip r:embed="rId9"/>
                     <a:stretch>
                       <a:fillRect/>
                     </a:stretch>
@@ -305,7 +299,7 @@
                     <pic:cNvPicPr/>
                   </pic:nvPicPr>
                   <pic:blipFill>
-                    <a:blip r:embed="rId8"/>
+                    <a:blip r:embed="rId10"/>
                     <a:stretch>
                       <a:fillRect/>
                     </a:stretch>
@@ -406,7 +400,7 @@
                     <pic:cNvPicPr/>
                   </pic:nvPicPr>
                   <pic:blipFill>
-                    <a:blip r:embed="rId9"/>
+                    <a:blip r:embed="rId11"/>
                     <a:stretch>
                       <a:fillRect/>
                     </a:stretch>
@@ -467,7 +461,7 @@
                     <pic:cNvPicPr/>
                   </pic:nvPicPr>
                   <pic:blipFill>
-                    <a:blip r:embed="rId10"/>
+                    <a:blip r:embed="rId12"/>
                     <a:stretch>
                       <a:fillRect/>
                     </a:stretch>
@@ -523,7 +517,7 @@
                     <pic:cNvPicPr/>
                   </pic:nvPicPr>
                   <pic:blipFill>
-                    <a:blip r:embed="rId11"/>
+                    <a:blip r:embed="rId13"/>
                     <a:stretch>
                       <a:fillRect/>
                     </a:stretch>
@@ -593,7 +587,7 @@
                     <pic:cNvPicPr/>
                   </pic:nvPicPr>
                   <pic:blipFill>
-                    <a:blip r:embed="rId12"/>
+                    <a:blip r:embed="rId14"/>
                     <a:stretch>
                       <a:fillRect/>
                     </a:stretch>
@@ -656,7 +650,7 @@
                     <pic:cNvPicPr/>
                   </pic:nvPicPr>
                   <pic:blipFill>
-                    <a:blip r:embed="rId13"/>
+                    <a:blip r:embed="rId15"/>
                     <a:stretch>
                       <a:fillRect/>
                     </a:stretch>
@@ -717,7 +711,7 @@
                     <pic:cNvPicPr/>
                   </pic:nvPicPr>
                   <pic:blipFill>
-                    <a:blip r:embed="rId14"/>
+                    <a:blip r:embed="rId16"/>
                     <a:stretch>
                       <a:fillRect/>
                     </a:stretch>
@@ -825,7 +819,7 @@
                     <pic:cNvPicPr/>
                   </pic:nvPicPr>
                   <pic:blipFill>
-                    <a:blip r:embed="rId15"/>
+                    <a:blip r:embed="rId17"/>
                     <a:stretch>
                       <a:fillRect/>
                     </a:stretch>
@@ -886,7 +880,7 @@
                     <pic:cNvPicPr/>
                   </pic:nvPicPr>
                   <pic:blipFill>
-                    <a:blip r:embed="rId16"/>
+                    <a:blip r:embed="rId18"/>
                     <a:stretch>
                       <a:fillRect/>
                     </a:stretch>
@@ -942,7 +936,7 @@
                     <pic:cNvPicPr/>
                   </pic:nvPicPr>
                   <pic:blipFill>
-                    <a:blip r:embed="rId17"/>
+                    <a:blip r:embed="rId19"/>
                     <a:stretch>
                       <a:fillRect/>
                     </a:stretch>
@@ -995,7 +989,7 @@
                     <pic:cNvPicPr/>
                   </pic:nvPicPr>
                   <pic:blipFill>
-                    <a:blip r:embed="rId18"/>
+                    <a:blip r:embed="rId20"/>
                     <a:stretch>
                       <a:fillRect/>
                     </a:stretch>
@@ -1111,7 +1105,7 @@
                     <pic:cNvPicPr/>
                   </pic:nvPicPr>
                   <pic:blipFill>
-                    <a:blip r:embed="rId19"/>
+                    <a:blip r:embed="rId21"/>
                     <a:stretch>
                       <a:fillRect/>
                     </a:stretch>
@@ -1172,7 +1166,7 @@
                     <pic:cNvPicPr/>
                   </pic:nvPicPr>
                   <pic:blipFill>
-                    <a:blip r:embed="rId20"/>
+                    <a:blip r:embed="rId22"/>
                     <a:stretch>
                       <a:fillRect/>
                     </a:stretch>
@@ -1228,7 +1222,7 @@
                     <pic:cNvPicPr/>
                   </pic:nvPicPr>
                   <pic:blipFill>
-                    <a:blip r:embed="rId21"/>
+                    <a:blip r:embed="rId23"/>
                     <a:stretch>
                       <a:fillRect/>
                     </a:stretch>
@@ -1294,7 +1288,7 @@
                     <pic:cNvPicPr/>
                   </pic:nvPicPr>
                   <pic:blipFill>
-                    <a:blip r:embed="rId22"/>
+                    <a:blip r:embed="rId24"/>
                     <a:stretch>
                       <a:fillRect/>
                     </a:stretch>
@@ -1357,7 +1351,7 @@
                     <pic:cNvPicPr/>
                   </pic:nvPicPr>
                   <pic:blipFill>
-                    <a:blip r:embed="rId23"/>
+                    <a:blip r:embed="rId25"/>
                     <a:stretch>
                       <a:fillRect/>
                     </a:stretch>
@@ -1424,7 +1418,7 @@
                     <pic:cNvPicPr/>
                   </pic:nvPicPr>
                   <pic:blipFill>
-                    <a:blip r:embed="rId24"/>
+                    <a:blip r:embed="rId26"/>
                     <a:stretch>
                       <a:fillRect/>
                     </a:stretch>
@@ -1496,7 +1490,7 @@
                     <pic:cNvPicPr/>
                   </pic:nvPicPr>
                   <pic:blipFill>
-                    <a:blip r:embed="rId25"/>
+                    <a:blip r:embed="rId27"/>
                     <a:stretch>
                       <a:fillRect/>
                     </a:stretch>
@@ -1550,7 +1544,22 @@
         <w:t>※計算</w:t>
       </w:r>
     </w:p>
-    <w:p/>
+    <w:p>
+      <w:r>
+        <w:rPr>
+          <w:rFonts w:hint="eastAsia"/>
+        </w:rPr>
+        <w:t>※解説</w:t>
+      </w:r>
+    </w:p>
+    <w:p/>
+    <w:p>
+      <w:pPr>
+        <w:rPr>
+          <w:rFonts w:hint="eastAsia"/>
+        </w:rPr>
+      </w:pPr>
+    </w:p>
     <w:p>
       <w:r>
         <w:rPr>
@@ -1602,7 +1611,7 @@
                     <pic:cNvPicPr/>
                   </pic:nvPicPr>
                   <pic:blipFill>
-                    <a:blip r:embed="rId26"/>
+                    <a:blip r:embed="rId28"/>
                     <a:stretch>
                       <a:fillRect/>
                     </a:stretch>
@@ -1663,7 +1672,7 @@
                     <pic:cNvPicPr/>
                   </pic:nvPicPr>
                   <pic:blipFill>
-                    <a:blip r:embed="rId27"/>
+                    <a:blip r:embed="rId29"/>
                     <a:stretch>
                       <a:fillRect/>
                     </a:stretch>
@@ -1719,7 +1728,7 @@
                     <pic:cNvPicPr/>
                   </pic:nvPicPr>
                   <pic:blipFill>
-                    <a:blip r:embed="rId28"/>
+                    <a:blip r:embed="rId30"/>
                     <a:stretch>
                       <a:fillRect/>
                     </a:stretch>
@@ -1791,7 +1800,7 @@
                     <pic:cNvPicPr/>
                   </pic:nvPicPr>
                   <pic:blipFill>
-                    <a:blip r:embed="rId29"/>
+                    <a:blip r:embed="rId31"/>
                     <a:stretch>
                       <a:fillRect/>
                     </a:stretch>
@@ -1851,7 +1860,7 @@
                     <pic:cNvPicPr/>
                   </pic:nvPicPr>
                   <pic:blipFill>
-                    <a:blip r:embed="rId30"/>
+                    <a:blip r:embed="rId32"/>
                     <a:stretch>
                       <a:fillRect/>
                     </a:stretch>
@@ -1910,7 +1919,7 @@
                     <pic:cNvPicPr/>
                   </pic:nvPicPr>
                   <pic:blipFill>
-                    <a:blip r:embed="rId31"/>
+                    <a:blip r:embed="rId33"/>
                     <a:stretch>
                       <a:fillRect/>
                     </a:stretch>
@@ -1960,6 +1969,11 @@
       </w:r>
     </w:p>
     <w:p>
+      <w:pPr>
+        <w:rPr>
+          <w:rFonts w:hint="eastAsia"/>
+        </w:rPr>
+      </w:pPr>
       <w:r>
         <w:rPr>
           <w:rFonts w:hint="eastAsia"/>
@@ -2019,7 +2033,7 @@
                     <pic:cNvPicPr/>
                   </pic:nvPicPr>
                   <pic:blipFill>
-                    <a:blip r:embed="rId32"/>
+                    <a:blip r:embed="rId34"/>
                     <a:stretch>
                       <a:fillRect/>
                     </a:stretch>
@@ -2089,7 +2103,7 @@
                     <pic:cNvPicPr/>
                   </pic:nvPicPr>
                   <pic:blipFill>
-                    <a:blip r:embed="rId33"/>
+                    <a:blip r:embed="rId35"/>
                     <a:stretch>
                       <a:fillRect/>
                     </a:stretch>
@@ -2152,7 +2166,7 @@
                     <pic:cNvPicPr/>
                   </pic:nvPicPr>
                   <pic:blipFill>
-                    <a:blip r:embed="rId34"/>
+                    <a:blip r:embed="rId36"/>
                     <a:stretch>
                       <a:fillRect/>
                     </a:stretch>
@@ -2207,7 +2221,7 @@
                     <pic:cNvPicPr/>
                   </pic:nvPicPr>
                   <pic:blipFill>
-                    <a:blip r:embed="rId35"/>
+                    <a:blip r:embed="rId37"/>
                     <a:stretch>
                       <a:fillRect/>
                     </a:stretch>
@@ -2278,7 +2292,7 @@
                     <pic:cNvPicPr/>
                   </pic:nvPicPr>
                   <pic:blipFill>
-                    <a:blip r:embed="rId36"/>
+                    <a:blip r:embed="rId38"/>
                     <a:stretch>
                       <a:fillRect/>
                     </a:stretch>
@@ -2333,6 +2347,13 @@
         <w:t>※解説</w:t>
       </w:r>
     </w:p>
+    <w:p>
+      <w:pPr>
+        <w:rPr>
+          <w:rFonts w:hint="eastAsia"/>
+        </w:rPr>
+      </w:pPr>
+    </w:p>
     <w:p/>
     <w:p>
       <w:r>
@@ -2385,7 +2406,7 @@
                     <pic:cNvPicPr/>
                   </pic:nvPicPr>
                   <pic:blipFill>
-                    <a:blip r:embed="rId37"/>
+                    <a:blip r:embed="rId39"/>
                     <a:stretch>
                       <a:fillRect/>
                     </a:stretch>
@@ -2447,7 +2468,7 @@
                     <pic:cNvPicPr/>
                   </pic:nvPicPr>
                   <pic:blipFill>
-                    <a:blip r:embed="rId38"/>
+                    <a:blip r:embed="rId40"/>
                     <a:stretch>
                       <a:fillRect/>
                     </a:stretch>
@@ -2501,7 +2522,28 @@
         <w:t>※計算</w:t>
       </w:r>
     </w:p>
-    <w:p/>
+    <w:p>
+      <w:r>
+        <w:rPr>
+          <w:rFonts w:hint="eastAsia"/>
+        </w:rPr>
+        <w:t>※解説</w:t>
+      </w:r>
+    </w:p>
+    <w:p>
+      <w:pPr>
+        <w:rPr>
+          <w:rFonts w:hint="eastAsia"/>
+        </w:rPr>
+      </w:pPr>
+    </w:p>
+    <w:p>
+      <w:pPr>
+        <w:rPr>
+          <w:rFonts w:hint="eastAsia"/>
+        </w:rPr>
+      </w:pPr>
+    </w:p>
     <w:p>
       <w:r>
         <w:rPr>
@@ -2552,7 +2594,7 @@
                     <pic:cNvPicPr/>
                   </pic:nvPicPr>
                   <pic:blipFill>
-                    <a:blip r:embed="rId39"/>
+                    <a:blip r:embed="rId41"/>
                     <a:stretch>
                       <a:fillRect/>
                     </a:stretch>
@@ -2613,7 +2655,7 @@
                     <pic:cNvPicPr/>
                   </pic:nvPicPr>
                   <pic:blipFill>
-                    <a:blip r:embed="rId40"/>
+                    <a:blip r:embed="rId42"/>
                     <a:stretch>
                       <a:fillRect/>
                     </a:stretch>
@@ -2669,7 +2711,7 @@
                     <pic:cNvPicPr/>
                   </pic:nvPicPr>
                   <pic:blipFill>
-                    <a:blip r:embed="rId41"/>
+                    <a:blip r:embed="rId43"/>
                     <a:stretch>
                       <a:fillRect/>
                     </a:stretch>
@@ -2718,11 +2760,6 @@
       </w:r>
     </w:p>
     <w:p>
-      <w:pPr>
-        <w:rPr>
-          <w:rFonts w:hint="eastAsia"/>
-        </w:rPr>
-      </w:pPr>
       <w:r>
         <w:rPr>
           <w:rFonts w:hint="eastAsia"/>
@@ -2783,7 +2820,7 @@
                     <pic:cNvPicPr/>
                   </pic:nvPicPr>
                   <pic:blipFill>
-                    <a:blip r:embed="rId42"/>
+                    <a:blip r:embed="rId44"/>
                     <a:stretch>
                       <a:fillRect/>
                     </a:stretch>
@@ -2844,7 +2881,7 @@
                     <pic:cNvPicPr/>
                   </pic:nvPicPr>
                   <pic:blipFill>
-                    <a:blip r:embed="rId43"/>
+                    <a:blip r:embed="rId45"/>
                     <a:stretch>
                       <a:fillRect/>
                     </a:stretch>
@@ -2900,7 +2937,7 @@
                     <pic:cNvPicPr/>
                   </pic:nvPicPr>
                   <pic:blipFill>
-                    <a:blip r:embed="rId44"/>
+                    <a:blip r:embed="rId46"/>
                     <a:stretch>
                       <a:fillRect/>
                     </a:stretch>
@@ -2965,7 +3002,7 @@
                     <pic:cNvPicPr/>
                   </pic:nvPicPr>
                   <pic:blipFill>
-                    <a:blip r:embed="rId45"/>
+                    <a:blip r:embed="rId47"/>
                     <a:stretch>
                       <a:fillRect/>
                     </a:stretch>
@@ -3027,7 +3064,7 @@
                     <pic:cNvPicPr/>
                   </pic:nvPicPr>
                   <pic:blipFill>
-                    <a:blip r:embed="rId46"/>
+                    <a:blip r:embed="rId48"/>
                     <a:stretch>
                       <a:fillRect/>
                     </a:stretch>
@@ -3066,6 +3103,25 @@
         <w:lastRenderedPageBreak/>
         <w:t>☆☆☆☆</w:t>
       </w:r>
+      <w:r>
+        <w:rPr>
+          <w:rFonts w:hint="eastAsia"/>
+        </w:rPr>
+        <w:t>☆</w:t>
+      </w:r>
+    </w:p>
+    <w:p>
+      <w:pPr>
+        <w:rPr>
+          <w:rFonts w:hint="eastAsia"/>
+        </w:rPr>
+      </w:pPr>
+      <w:r>
+        <w:rPr>
+          <w:rFonts w:hint="eastAsia"/>
+        </w:rPr>
+        <w:t>※解説</w:t>
+      </w:r>
     </w:p>
     <w:p/>
     <w:p/>
@@ -3119,7 +3175,7 @@
                     <pic:cNvPicPr/>
                   </pic:nvPicPr>
                   <pic:blipFill>
-                    <a:blip r:embed="rId47"/>
+                    <a:blip r:embed="rId49"/>
                     <a:stretch>
                       <a:fillRect/>
                     </a:stretch>
@@ -3180,7 +3236,7 @@
                     <pic:cNvPicPr/>
                   </pic:nvPicPr>
                   <pic:blipFill>
-                    <a:blip r:embed="rId48"/>
+                    <a:blip r:embed="rId50"/>
                     <a:stretch>
                       <a:fillRect/>
                     </a:stretch>
@@ -3236,7 +3292,7 @@
                     <pic:cNvPicPr/>
                   </pic:nvPicPr>
                   <pic:blipFill>
-                    <a:blip r:embed="rId49"/>
+                    <a:blip r:embed="rId51"/>
                     <a:stretch>
                       <a:fillRect/>
                     </a:stretch>
@@ -3339,7 +3395,7 @@
                     <pic:cNvPicPr/>
                   </pic:nvPicPr>
                   <pic:blipFill>
-                    <a:blip r:embed="rId50"/>
+                    <a:blip r:embed="rId52"/>
                     <a:stretch>
                       <a:fillRect/>
                     </a:stretch>
@@ -3401,7 +3457,7 @@
                     <pic:cNvPicPr/>
                   </pic:nvPicPr>
                   <pic:blipFill>
-                    <a:blip r:embed="rId51"/>
+                    <a:blip r:embed="rId53"/>
                     <a:stretch>
                       <a:fillRect/>
                     </a:stretch>
@@ -3457,7 +3513,7 @@
                     <pic:cNvPicPr/>
                   </pic:nvPicPr>
                   <pic:blipFill>
-                    <a:blip r:embed="rId52"/>
+                    <a:blip r:embed="rId54"/>
                     <a:stretch>
                       <a:fillRect/>
                     </a:stretch>
@@ -3551,7 +3607,7 @@
                     <pic:cNvPicPr/>
                   </pic:nvPicPr>
                   <pic:blipFill>
-                    <a:blip r:embed="rId53"/>
+                    <a:blip r:embed="rId55"/>
                     <a:stretch>
                       <a:fillRect/>
                     </a:stretch>
@@ -3612,7 +3668,7 @@
                     <pic:cNvPicPr/>
                   </pic:nvPicPr>
                   <pic:blipFill>
-                    <a:blip r:embed="rId54"/>
+                    <a:blip r:embed="rId56"/>
                     <a:stretch>
                       <a:fillRect/>
                     </a:stretch>
@@ -3668,7 +3724,7 @@
                     <pic:cNvPicPr/>
                   </pic:nvPicPr>
                   <pic:blipFill>
-                    <a:blip r:embed="rId55"/>
+                    <a:blip r:embed="rId57"/>
                     <a:stretch>
                       <a:fillRect/>
                     </a:stretch>
@@ -3733,7 +3789,7 @@
                     <pic:cNvPicPr/>
                   </pic:nvPicPr>
                   <pic:blipFill>
-                    <a:blip r:embed="rId56"/>
+                    <a:blip r:embed="rId58"/>
                     <a:stretch>
                       <a:fillRect/>
                     </a:stretch>
@@ -3849,7 +3905,7 @@
                     <pic:cNvPicPr/>
                   </pic:nvPicPr>
                   <pic:blipFill>
-                    <a:blip r:embed="rId57"/>
+                    <a:blip r:embed="rId59"/>
                     <a:stretch>
                       <a:fillRect/>
                     </a:stretch>
@@ -3910,7 +3966,7 @@
                     <pic:cNvPicPr/>
                   </pic:nvPicPr>
                   <pic:blipFill>
-                    <a:blip r:embed="rId58"/>
+                    <a:blip r:embed="rId60"/>
                     <a:stretch>
                       <a:fillRect/>
                     </a:stretch>
@@ -3966,7 +4022,7 @@
                     <pic:cNvPicPr/>
                   </pic:nvPicPr>
                   <pic:blipFill>
-                    <a:blip r:embed="rId59"/>
+                    <a:blip r:embed="rId61"/>
                     <a:stretch>
                       <a:fillRect/>
                     </a:stretch>
@@ -4066,7 +4122,7 @@
                     <pic:cNvPicPr/>
                   </pic:nvPicPr>
                   <pic:blipFill>
-                    <a:blip r:embed="rId60"/>
+                    <a:blip r:embed="rId62"/>
                     <a:stretch>
                       <a:fillRect/>
                     </a:stretch>
@@ -4127,7 +4183,7 @@
                     <pic:cNvPicPr/>
                   </pic:nvPicPr>
                   <pic:blipFill>
-                    <a:blip r:embed="rId61"/>
+                    <a:blip r:embed="rId63"/>
                     <a:stretch>
                       <a:fillRect/>
                     </a:stretch>
@@ -4183,7 +4239,7 @@
                     <pic:cNvPicPr/>
                   </pic:nvPicPr>
                   <pic:blipFill>
-                    <a:blip r:embed="rId62"/>
+                    <a:blip r:embed="rId64"/>
                     <a:stretch>
                       <a:fillRect/>
                     </a:stretch>
@@ -4243,7 +4299,7 @@
                     <pic:cNvPicPr/>
                   </pic:nvPicPr>
                   <pic:blipFill>
-                    <a:blip r:embed="rId63"/>
+                    <a:blip r:embed="rId65"/>
                     <a:stretch>
                       <a:fillRect/>
                     </a:stretch>
@@ -4381,7 +4437,7 @@
                     <pic:cNvPicPr/>
                   </pic:nvPicPr>
                   <pic:blipFill>
-                    <a:blip r:embed="rId64"/>
+                    <a:blip r:embed="rId66"/>
                     <a:stretch>
                       <a:fillRect/>
                     </a:stretch>
@@ -4496,7 +4552,7 @@
                     <pic:cNvPicPr/>
                   </pic:nvPicPr>
                   <pic:blipFill>
-                    <a:blip r:embed="rId65"/>
+                    <a:blip r:embed="rId67"/>
                     <a:stretch>
                       <a:fillRect/>
                     </a:stretch>
@@ -4571,7 +4627,7 @@
                     <pic:cNvPicPr/>
                   </pic:nvPicPr>
                   <pic:blipFill>
-                    <a:blip r:embed="rId66"/>
+                    <a:blip r:embed="rId68"/>
                     <a:stretch>
                       <a:fillRect/>
                     </a:stretch>
@@ -4655,7 +4711,7 @@
                     <pic:cNvPicPr/>
                   </pic:nvPicPr>
                   <pic:blipFill>
-                    <a:blip r:embed="rId67"/>
+                    <a:blip r:embed="rId69"/>
                     <a:stretch>
                       <a:fillRect/>
                     </a:stretch>
@@ -4817,7 +4873,7 @@
                     <pic:cNvPicPr/>
                   </pic:nvPicPr>
                   <pic:blipFill>
-                    <a:blip r:embed="rId68"/>
+                    <a:blip r:embed="rId70"/>
                     <a:stretch>
                       <a:fillRect/>
                     </a:stretch>
@@ -4929,6 +4985,9 @@
     <w:p>
       <w:pPr>
         <w:widowControl/>
+        <w:tabs>
+          <w:tab w:val="left" w:pos="3086"/>
+        </w:tabs>
         <w:jc w:val="left"/>
       </w:pPr>
       <w:r>
@@ -4941,7 +5000,37 @@
     <w:p>
       <w:pPr>
         <w:widowControl/>
-        <w:jc w:val="left"/>
+        <w:tabs>
+          <w:tab w:val="left" w:pos="3086"/>
+        </w:tabs>
+        <w:jc w:val="left"/>
+      </w:pPr>
+      <w:r>
+        <w:rPr>
+          <w:rFonts w:hint="eastAsia"/>
+        </w:rPr>
+        <w:t>※解説</w:t>
+      </w:r>
+    </w:p>
+    <w:p>
+      <w:pPr>
+        <w:widowControl/>
+        <w:tabs>
+          <w:tab w:val="left" w:pos="3086"/>
+        </w:tabs>
+        <w:jc w:val="left"/>
+      </w:pPr>
+    </w:p>
+    <w:p>
+      <w:pPr>
+        <w:widowControl/>
+        <w:tabs>
+          <w:tab w:val="left" w:pos="3086"/>
+        </w:tabs>
+        <w:jc w:val="left"/>
+        <w:rPr>
+          <w:rFonts w:hint="eastAsia"/>
+        </w:rPr>
       </w:pPr>
     </w:p>
     <w:p>
@@ -5003,7 +5092,7 @@
                     <pic:cNvPicPr/>
                   </pic:nvPicPr>
                   <pic:blipFill>
-                    <a:blip r:embed="rId69"/>
+                    <a:blip r:embed="rId71"/>
                     <a:stretch>
                       <a:fillRect/>
                     </a:stretch>
@@ -5165,7 +5254,7 @@
                     <pic:cNvPicPr/>
                   </pic:nvPicPr>
                   <pic:blipFill>
-                    <a:blip r:embed="rId70"/>
+                    <a:blip r:embed="rId72"/>
                     <a:stretch>
                       <a:fillRect/>
                     </a:stretch>
@@ -5252,7 +5341,7 @@
                     <pic:cNvPicPr/>
                   </pic:nvPicPr>
                   <pic:blipFill>
-                    <a:blip r:embed="rId71"/>
+                    <a:blip r:embed="rId73"/>
                     <a:stretch>
                       <a:fillRect/>
                     </a:stretch>
@@ -5336,7 +5425,7 @@
                     <pic:cNvPicPr/>
                   </pic:nvPicPr>
                   <pic:blipFill>
-                    <a:blip r:embed="rId72"/>
+                    <a:blip r:embed="rId74"/>
                     <a:stretch>
                       <a:fillRect/>
                     </a:stretch>
@@ -5426,6 +5515,21 @@
         <w:widowControl/>
         <w:jc w:val="left"/>
       </w:pPr>
+      <w:r>
+        <w:rPr>
+          <w:rFonts w:hint="eastAsia"/>
+        </w:rPr>
+        <w:t>※解説</w:t>
+      </w:r>
+    </w:p>
+    <w:p>
+      <w:pPr>
+        <w:widowControl/>
+        <w:jc w:val="left"/>
+        <w:rPr>
+          <w:rFonts w:hint="eastAsia"/>
+        </w:rPr>
+      </w:pPr>
     </w:p>
     <w:p/>
     <w:p>
@@ -5493,7 +5597,7 @@
                     <pic:cNvPicPr/>
                   </pic:nvPicPr>
                   <pic:blipFill>
-                    <a:blip r:embed="rId73"/>
+                    <a:blip r:embed="rId75"/>
                     <a:stretch>
                       <a:fillRect/>
                     </a:stretch>
@@ -5574,7 +5678,7 @@
                     <pic:cNvPicPr/>
                   </pic:nvPicPr>
                   <pic:blipFill>
-                    <a:blip r:embed="rId74"/>
+                    <a:blip r:embed="rId76"/>
                     <a:stretch>
                       <a:fillRect/>
                     </a:stretch>
@@ -5664,7 +5768,7 @@
                     <pic:cNvPicPr/>
                   </pic:nvPicPr>
                   <pic:blipFill>
-                    <a:blip r:embed="rId75"/>
+                    <a:blip r:embed="rId77"/>
                     <a:stretch>
                       <a:fillRect/>
                     </a:stretch>
@@ -5844,7 +5948,7 @@
                     <pic:cNvPicPr/>
                   </pic:nvPicPr>
                   <pic:blipFill>
-                    <a:blip r:embed="rId76"/>
+                    <a:blip r:embed="rId78"/>
                     <a:stretch>
                       <a:fillRect/>
                     </a:stretch>
@@ -5988,7 +6092,7 @@
                     <pic:cNvPicPr/>
                   </pic:nvPicPr>
                   <pic:blipFill>
-                    <a:blip r:embed="rId77"/>
+                    <a:blip r:embed="rId79"/>
                     <a:stretch>
                       <a:fillRect/>
                     </a:stretch>
@@ -6063,7 +6167,7 @@
                     <pic:cNvPicPr/>
                   </pic:nvPicPr>
                   <pic:blipFill>
-                    <a:blip r:embed="rId78"/>
+                    <a:blip r:embed="rId80"/>
                     <a:stretch>
                       <a:fillRect/>
                     </a:stretch>
@@ -6153,7 +6257,7 @@
                     <pic:cNvPicPr/>
                   </pic:nvPicPr>
                   <pic:blipFill>
-                    <a:blip r:embed="rId79"/>
+                    <a:blip r:embed="rId81"/>
                     <a:stretch>
                       <a:fillRect/>
                     </a:stretch>
@@ -6315,7 +6419,7 @@
                     <pic:cNvPicPr/>
                   </pic:nvPicPr>
                   <pic:blipFill>
-                    <a:blip r:embed="rId80"/>
+                    <a:blip r:embed="rId82"/>
                     <a:stretch>
                       <a:fillRect/>
                     </a:stretch>
@@ -6392,9 +6496,6 @@
       <w:pPr>
         <w:widowControl/>
         <w:jc w:val="left"/>
-        <w:rPr>
-          <w:rFonts w:hint="eastAsia"/>
-        </w:rPr>
       </w:pPr>
     </w:p>
     <w:p>
@@ -6468,7 +6569,7 @@
                     <pic:cNvPicPr/>
                   </pic:nvPicPr>
                   <pic:blipFill>
-                    <a:blip r:embed="rId81"/>
+                    <a:blip r:embed="rId83"/>
                     <a:stretch>
                       <a:fillRect/>
                     </a:stretch>
@@ -6543,7 +6644,7 @@
                     <pic:cNvPicPr/>
                   </pic:nvPicPr>
                   <pic:blipFill>
-                    <a:blip r:embed="rId82"/>
+                    <a:blip r:embed="rId84"/>
                     <a:stretch>
                       <a:fillRect/>
                     </a:stretch>
@@ -6633,7 +6734,7 @@
                     <pic:cNvPicPr/>
                   </pic:nvPicPr>
                   <pic:blipFill>
-                    <a:blip r:embed="rId83"/>
+                    <a:blip r:embed="rId85"/>
                     <a:stretch>
                       <a:fillRect/>
                     </a:stretch>
@@ -6813,7 +6914,7 @@
                     <pic:cNvPicPr/>
                   </pic:nvPicPr>
                   <pic:blipFill>
-                    <a:blip r:embed="rId84"/>
+                    <a:blip r:embed="rId86"/>
                     <a:stretch>
                       <a:fillRect/>
                     </a:stretch>
@@ -6944,7 +7045,7 @@
                     <pic:cNvPicPr/>
                   </pic:nvPicPr>
                   <pic:blipFill>
-                    <a:blip r:embed="rId85"/>
+                    <a:blip r:embed="rId87"/>
                     <a:stretch>
                       <a:fillRect/>
                     </a:stretch>
@@ -7019,7 +7120,7 @@
                     <pic:cNvPicPr/>
                   </pic:nvPicPr>
                   <pic:blipFill>
-                    <a:blip r:embed="rId86"/>
+                    <a:blip r:embed="rId88"/>
                     <a:stretch>
                       <a:fillRect/>
                     </a:stretch>
@@ -7103,7 +7204,7 @@
                     <pic:cNvPicPr/>
                   </pic:nvPicPr>
                   <pic:blipFill>
-                    <a:blip r:embed="rId87"/>
+                    <a:blip r:embed="rId89"/>
                     <a:stretch>
                       <a:fillRect/>
                     </a:stretch>
@@ -7253,7 +7354,7 @@
                     <pic:cNvPicPr/>
                   </pic:nvPicPr>
                   <pic:blipFill>
-                    <a:blip r:embed="rId88"/>
+                    <a:blip r:embed="rId90"/>
                     <a:stretch>
                       <a:fillRect/>
                     </a:stretch>
@@ -7328,7 +7429,7 @@
                     <pic:cNvPicPr/>
                   </pic:nvPicPr>
                   <pic:blipFill>
-                    <a:blip r:embed="rId89"/>
+                    <a:blip r:embed="rId91"/>
                     <a:stretch>
                       <a:fillRect/>
                     </a:stretch>
@@ -7412,7 +7513,7 @@
                     <pic:cNvPicPr/>
                   </pic:nvPicPr>
                   <pic:blipFill>
-                    <a:blip r:embed="rId90"/>
+                    <a:blip r:embed="rId92"/>
                     <a:stretch>
                       <a:fillRect/>
                     </a:stretch>
@@ -7556,7 +7657,7 @@
                     <pic:cNvPicPr/>
                   </pic:nvPicPr>
                   <pic:blipFill>
-                    <a:blip r:embed="rId91"/>
+                    <a:blip r:embed="rId93"/>
                     <a:stretch>
                       <a:fillRect/>
                     </a:stretch>
@@ -7637,7 +7738,7 @@
                     <pic:cNvPicPr/>
                   </pic:nvPicPr>
                   <pic:blipFill>
-                    <a:blip r:embed="rId92"/>
+                    <a:blip r:embed="rId94"/>
                     <a:stretch>
                       <a:fillRect/>
                     </a:stretch>
@@ -7727,7 +7828,7 @@
                     <pic:cNvPicPr/>
                   </pic:nvPicPr>
                   <pic:blipFill>
-                    <a:blip r:embed="rId93"/>
+                    <a:blip r:embed="rId95"/>
                     <a:stretch>
                       <a:fillRect/>
                     </a:stretch>
@@ -7913,7 +8014,7 @@
                     <pic:cNvPicPr/>
                   </pic:nvPicPr>
                   <pic:blipFill>
-                    <a:blip r:embed="rId94"/>
+                    <a:blip r:embed="rId96"/>
                     <a:stretch>
                       <a:fillRect/>
                     </a:stretch>
@@ -8039,7 +8140,7 @@
                     <pic:cNvPicPr/>
                   </pic:nvPicPr>
                   <pic:blipFill>
-                    <a:blip r:embed="rId95"/>
+                    <a:blip r:embed="rId97"/>
                     <a:stretch>
                       <a:fillRect/>
                     </a:stretch>
@@ -8120,7 +8221,7 @@
                     <pic:cNvPicPr/>
                   </pic:nvPicPr>
                   <pic:blipFill>
-                    <a:blip r:embed="rId96"/>
+                    <a:blip r:embed="rId98"/>
                     <a:stretch>
                       <a:fillRect/>
                     </a:stretch>
@@ -8210,7 +8311,7 @@
                     <pic:cNvPicPr/>
                   </pic:nvPicPr>
                   <pic:blipFill>
-                    <a:blip r:embed="rId97"/>
+                    <a:blip r:embed="rId99"/>
                     <a:stretch>
                       <a:fillRect/>
                     </a:stretch>
@@ -8287,9 +8388,6 @@
       <w:pPr>
         <w:widowControl/>
         <w:jc w:val="left"/>
-        <w:rPr>
-          <w:rFonts w:hint="eastAsia"/>
-        </w:rPr>
       </w:pPr>
     </w:p>
     <w:p>
@@ -8363,7 +8461,7 @@
                     <pic:cNvPicPr/>
                   </pic:nvPicPr>
                   <pic:blipFill>
-                    <a:blip r:embed="rId98"/>
+                    <a:blip r:embed="rId100"/>
                     <a:stretch>
                       <a:fillRect/>
                     </a:stretch>
@@ -8438,7 +8536,7 @@
                     <pic:cNvPicPr/>
                   </pic:nvPicPr>
                   <pic:blipFill>
-                    <a:blip r:embed="rId99"/>
+                    <a:blip r:embed="rId101"/>
                     <a:stretch>
                       <a:fillRect/>
                     </a:stretch>
@@ -8528,7 +8626,7 @@
                     <pic:cNvPicPr/>
                   </pic:nvPicPr>
                   <pic:blipFill>
-                    <a:blip r:embed="rId100"/>
+                    <a:blip r:embed="rId102"/>
                     <a:stretch>
                       <a:fillRect/>
                     </a:stretch>
@@ -8720,7 +8818,7 @@
                     <pic:cNvPicPr/>
                   </pic:nvPicPr>
                   <pic:blipFill>
-                    <a:blip r:embed="rId101"/>
+                    <a:blip r:embed="rId103"/>
                     <a:stretch>
                       <a:fillRect/>
                     </a:stretch>
@@ -8858,7 +8956,7 @@
                     <pic:cNvPicPr/>
                   </pic:nvPicPr>
                   <pic:blipFill>
-                    <a:blip r:embed="rId102"/>
+                    <a:blip r:embed="rId104"/>
                     <a:stretch>
                       <a:fillRect/>
                     </a:stretch>
@@ -8933,7 +9031,7 @@
                     <pic:cNvPicPr/>
                   </pic:nvPicPr>
                   <pic:blipFill>
-                    <a:blip r:embed="rId103"/>
+                    <a:blip r:embed="rId105"/>
                     <a:stretch>
                       <a:fillRect/>
                     </a:stretch>
@@ -9023,7 +9121,7 @@
                     <pic:cNvPicPr/>
                   </pic:nvPicPr>
                   <pic:blipFill>
-                    <a:blip r:embed="rId104"/>
+                    <a:blip r:embed="rId106"/>
                     <a:stretch>
                       <a:fillRect/>
                     </a:stretch>
@@ -9161,7 +9259,7 @@
                     <pic:cNvPicPr/>
                   </pic:nvPicPr>
                   <pic:blipFill>
-                    <a:blip r:embed="rId105"/>
+                    <a:blip r:embed="rId107"/>
                     <a:stretch>
                       <a:fillRect/>
                     </a:stretch>
@@ -9236,7 +9334,7 @@
                     <pic:cNvPicPr/>
                   </pic:nvPicPr>
                   <pic:blipFill>
-                    <a:blip r:embed="rId106"/>
+                    <a:blip r:embed="rId108"/>
                     <a:stretch>
                       <a:fillRect/>
                     </a:stretch>
@@ -9326,7 +9424,7 @@
                     <pic:cNvPicPr/>
                   </pic:nvPicPr>
                   <pic:blipFill>
-                    <a:blip r:embed="rId107"/>
+                    <a:blip r:embed="rId109"/>
                     <a:stretch>
                       <a:fillRect/>
                     </a:stretch>
@@ -9459,7 +9557,7 @@
                     <pic:cNvPicPr/>
                   </pic:nvPicPr>
                   <pic:blipFill>
-                    <a:blip r:embed="rId108"/>
+                    <a:blip r:embed="rId110"/>
                     <a:stretch>
                       <a:fillRect/>
                     </a:stretch>
@@ -9534,7 +9632,7 @@
                     <pic:cNvPicPr/>
                   </pic:nvPicPr>
                   <pic:blipFill>
-                    <a:blip r:embed="rId109"/>
+                    <a:blip r:embed="rId111"/>
                     <a:stretch>
                       <a:fillRect/>
                     </a:stretch>
@@ -9618,7 +9716,7 @@
                     <pic:cNvPicPr/>
                   </pic:nvPicPr>
                   <pic:blipFill>
-                    <a:blip r:embed="rId110"/>
+                    <a:blip r:embed="rId112"/>
                     <a:stretch>
                       <a:fillRect/>
                     </a:stretch>
@@ -9725,7 +9823,7 @@
                     <pic:cNvPicPr/>
                   </pic:nvPicPr>
                   <pic:blipFill>
-                    <a:blip r:embed="rId111"/>
+                    <a:blip r:embed="rId113"/>
                     <a:stretch>
                       <a:fillRect/>
                     </a:stretch>
@@ -9800,7 +9898,7 @@
                     <pic:cNvPicPr/>
                   </pic:nvPicPr>
                   <pic:blipFill>
-                    <a:blip r:embed="rId112"/>
+                    <a:blip r:embed="rId114"/>
                     <a:stretch>
                       <a:fillRect/>
                     </a:stretch>
@@ -9890,7 +9988,7 @@
                     <pic:cNvPicPr/>
                   </pic:nvPicPr>
                   <pic:blipFill>
-                    <a:blip r:embed="rId113"/>
+                    <a:blip r:embed="rId115"/>
                     <a:stretch>
                       <a:fillRect/>
                     </a:stretch>
@@ -9983,7 +10081,7 @@
                     <pic:cNvPicPr/>
                   </pic:nvPicPr>
                   <pic:blipFill>
-                    <a:blip r:embed="rId114"/>
+                    <a:blip r:embed="rId116"/>
                     <a:stretch>
                       <a:fillRect/>
                     </a:stretch>
@@ -10121,7 +10219,7 @@
                     <pic:cNvPicPr/>
                   </pic:nvPicPr>
                   <pic:blipFill>
-                    <a:blip r:embed="rId115"/>
+                    <a:blip r:embed="rId117"/>
                     <a:stretch>
                       <a:fillRect/>
                     </a:stretch>
@@ -10296,7 +10394,7 @@
                     <pic:cNvPicPr/>
                   </pic:nvPicPr>
                   <pic:blipFill>
-                    <a:blip r:embed="rId116"/>
+                    <a:blip r:embed="rId118"/>
                     <a:stretch>
                       <a:fillRect/>
                     </a:stretch>
@@ -10374,6 +10472,44 @@
     </w:sectPr>
   </w:body>
 </w:document>
+</file>
+
+<file path=word/endnotes.xml><?xml version="1.0" encoding="utf-8"?>
+<w:endnotes xmlns:wpc="http://schemas.microsoft.com/office/word/2010/wordprocessingCanvas" xmlns:cx="http://schemas.microsoft.com/office/drawing/2014/chartex" xmlns:cx1="http://schemas.microsoft.com/office/drawing/2015/9/8/chartex" xmlns:cx2="http://schemas.microsoft.com/office/drawing/2015/10/21/chartex" xmlns:cx3="http://schemas.microsoft.com/office/drawing/2016/5/9/chartex" xmlns:cx4="http://schemas.microsoft.com/office/drawing/2016/5/10/chartex" xmlns:cx5="http://schemas.microsoft.com/office/drawing/2016/5/11/chartex" xmlns:cx6="http://schemas.microsoft.com/office/drawing/2016/5/12/chartex" xmlns:cx7="http://schemas.microsoft.com/office/drawing/2016/5/13/chartex" xmlns:cx8="http://schemas.microsoft.com/office/drawing/2016/5/14/chartex" xmlns:mc="http://schemas.openxmlformats.org/markup-compatibility/2006" xmlns:aink="http://schemas.microsoft.com/office/drawing/2016/ink" xmlns:am3d="http://schemas.microsoft.com/office/drawing/2017/model3d" xmlns:o="urn:schemas-microsoft-com:office:office" xmlns:oel="http://schemas.microsoft.com/office/2019/extlst" xmlns:r="http://schemas.openxmlformats.org/officeDocument/2006/relationships" xmlns:m="http://schemas.openxmlformats.org/officeDocument/2006/math" xmlns:v="urn:schemas-microsoft-com:vml" xmlns:wp14="http://schemas.microsoft.com/office/word/2010/wordprocessingDrawing" xmlns:wp="http://schemas.openxmlformats.org/drawingml/2006/wordprocessingDrawing" xmlns:w10="urn:schemas-microsoft-com:office:word" xmlns:w="http://schemas.openxmlformats.org/wordprocessingml/2006/main" xmlns:w14="http://schemas.microsoft.com/office/word/2010/wordml" xmlns:w15="http://schemas.microsoft.com/office/word/2012/wordml" xmlns:w16cex="http://schemas.microsoft.com/office/word/2018/wordml/cex" xmlns:w16cid="http://schemas.microsoft.com/office/word/2016/wordml/cid" xmlns:w16="http://schemas.microsoft.com/office/word/2018/wordml" xmlns:w16du="http://schemas.microsoft.com/office/word/2023/wordml/word16du" xmlns:w16sdtdh="http://schemas.microsoft.com/office/word/2020/wordml/sdtdatahash" xmlns:w16sdtfl="http://schemas.microsoft.com/office/word/2024/wordml/sdtformatlock" xmlns:w16se="http://schemas.microsoft.com/office/word/2015/wordml/symex" xmlns:wpg="http://schemas.microsoft.com/office/word/2010/wordprocessingGroup" xmlns:wpi="http://schemas.microsoft.com/office/word/2010/wordprocessingInk" xmlns:wne="http://schemas.microsoft.com/office/word/2006/wordml" xmlns:wps="http://schemas.microsoft.com/office/word/2010/wordprocessingShape" mc:Ignorable="w14 w15 w16se w16cid w16 w16cex w16sdtdh w16sdtfl w16du wp14">
+  <w:endnote w:type="separator" w:id="-1">
+    <w:p>
+      <w:r>
+        <w:separator/>
+      </w:r>
+    </w:p>
+  </w:endnote>
+  <w:endnote w:type="continuationSeparator" w:id="0">
+    <w:p>
+      <w:r>
+        <w:continuationSeparator/>
+      </w:r>
+    </w:p>
+  </w:endnote>
+</w:endnotes>
+</file>
+
+<file path=word/footnotes.xml><?xml version="1.0" encoding="utf-8"?>
+<w:footnotes xmlns:wpc="http://schemas.microsoft.com/office/word/2010/wordprocessingCanvas" xmlns:cx="http://schemas.microsoft.com/office/drawing/2014/chartex" xmlns:cx1="http://schemas.microsoft.com/office/drawing/2015/9/8/chartex" xmlns:cx2="http://schemas.microsoft.com/office/drawing/2015/10/21/chartex" xmlns:cx3="http://schemas.microsoft.com/office/drawing/2016/5/9/chartex" xmlns:cx4="http://schemas.microsoft.com/office/drawing/2016/5/10/chartex" xmlns:cx5="http://schemas.microsoft.com/office/drawing/2016/5/11/chartex" xmlns:cx6="http://schemas.microsoft.com/office/drawing/2016/5/12/chartex" xmlns:cx7="http://schemas.microsoft.com/office/drawing/2016/5/13/chartex" xmlns:cx8="http://schemas.microsoft.com/office/drawing/2016/5/14/chartex" xmlns:mc="http://schemas.openxmlformats.org/markup-compatibility/2006" xmlns:aink="http://schemas.microsoft.com/office/drawing/2016/ink" xmlns:am3d="http://schemas.microsoft.com/office/drawing/2017/model3d" xmlns:o="urn:schemas-microsoft-com:office:office" xmlns:oel="http://schemas.microsoft.com/office/2019/extlst" xmlns:r="http://schemas.openxmlformats.org/officeDocument/2006/relationships" xmlns:m="http://schemas.openxmlformats.org/officeDocument/2006/math" xmlns:v="urn:schemas-microsoft-com:vml" xmlns:wp14="http://schemas.microsoft.com/office/word/2010/wordprocessingDrawing" xmlns:wp="http://schemas.openxmlformats.org/drawingml/2006/wordprocessingDrawing" xmlns:w10="urn:schemas-microsoft-com:office:word" xmlns:w="http://schemas.openxmlformats.org/wordprocessingml/2006/main" xmlns:w14="http://schemas.microsoft.com/office/word/2010/wordml" xmlns:w15="http://schemas.microsoft.com/office/word/2012/wordml" xmlns:w16cex="http://schemas.microsoft.com/office/word/2018/wordml/cex" xmlns:w16cid="http://schemas.microsoft.com/office/word/2016/wordml/cid" xmlns:w16="http://schemas.microsoft.com/office/word/2018/wordml" xmlns:w16du="http://schemas.microsoft.com/office/word/2023/wordml/word16du" xmlns:w16sdtdh="http://schemas.microsoft.com/office/word/2020/wordml/sdtdatahash" xmlns:w16sdtfl="http://schemas.microsoft.com/office/word/2024/wordml/sdtformatlock" xmlns:w16se="http://schemas.microsoft.com/office/word/2015/wordml/symex" xmlns:wpg="http://schemas.microsoft.com/office/word/2010/wordprocessingGroup" xmlns:wpi="http://schemas.microsoft.com/office/word/2010/wordprocessingInk" xmlns:wne="http://schemas.microsoft.com/office/word/2006/wordml" xmlns:wps="http://schemas.microsoft.com/office/word/2010/wordprocessingShape" mc:Ignorable="w14 w15 w16se w16cid w16 w16cex w16sdtdh w16sdtfl w16du wp14">
+  <w:footnote w:type="separator" w:id="-1">
+    <w:p>
+      <w:r>
+        <w:separator/>
+      </w:r>
+    </w:p>
+  </w:footnote>
+  <w:footnote w:type="continuationSeparator" w:id="0">
+    <w:p>
+      <w:r>
+        <w:continuationSeparator/>
+      </w:r>
+    </w:p>
+  </w:footnote>
+</w:footnotes>
 </file>
 
 <file path=word/styles.xml><?xml version="1.0" encoding="utf-8"?>
@@ -11289,6 +11425,50 @@
       <w:spacing w:val="5"/>
     </w:rPr>
   </w:style>
+  <w:style w:type="paragraph" w:styleId="aa">
+    <w:name w:val="header"/>
+    <w:basedOn w:val="a"/>
+    <w:link w:val="ab"/>
+    <w:uiPriority w:val="99"/>
+    <w:unhideWhenUsed/>
+    <w:rsid w:val="005D708A"/>
+    <w:pPr>
+      <w:tabs>
+        <w:tab w:val="center" w:pos="4252"/>
+        <w:tab w:val="right" w:pos="8504"/>
+      </w:tabs>
+      <w:snapToGrid w:val="0"/>
+    </w:pPr>
+  </w:style>
+  <w:style w:type="character" w:customStyle="1" w:styleId="ab">
+    <w:name w:val="ヘッダー (文字)"/>
+    <w:basedOn w:val="a0"/>
+    <w:link w:val="aa"/>
+    <w:uiPriority w:val="99"/>
+    <w:rsid w:val="005D708A"/>
+  </w:style>
+  <w:style w:type="paragraph" w:styleId="ac">
+    <w:name w:val="footer"/>
+    <w:basedOn w:val="a"/>
+    <w:link w:val="ad"/>
+    <w:uiPriority w:val="99"/>
+    <w:unhideWhenUsed/>
+    <w:rsid w:val="005D708A"/>
+    <w:pPr>
+      <w:tabs>
+        <w:tab w:val="center" w:pos="4252"/>
+        <w:tab w:val="right" w:pos="8504"/>
+      </w:tabs>
+      <w:snapToGrid w:val="0"/>
+    </w:pPr>
+  </w:style>
+  <w:style w:type="character" w:customStyle="1" w:styleId="ad">
+    <w:name w:val="フッター (文字)"/>
+    <w:basedOn w:val="a0"/>
+    <w:link w:val="ac"/>
+    <w:uiPriority w:val="99"/>
+    <w:rsid w:val="005D708A"/>
+  </w:style>
 </w:styles>
 </file>
 
